--- a/Report2/Progress5/CE-01 Progress Report 2565 v0.1.docx
+++ b/Report2/Progress5/CE-01 Progress Report 2565 v0.1.docx
@@ -731,9 +731,6 @@
           <w:ilvl w:val="0"/>
           <w:numId w:val="10"/>
         </w:numPr>
-        <w:rPr>
-          <w:rFonts w:hint="cs"/>
-        </w:rPr>
       </w:pPr>
       <w:r>
         <w:rPr>
@@ -1223,9 +1220,6 @@
     <w:p>
       <w:pPr>
         <w:ind w:left="720"/>
-        <w:rPr>
-          <w:rFonts w:hint="cs"/>
-        </w:rPr>
       </w:pPr>
       <w:r>
         <w:rPr>
@@ -1320,28 +1314,95 @@
     <w:p>
       <w:pPr>
         <w:ind w:left="709"/>
-        <w:rPr>
-          <w:cs/>
-        </w:rPr>
-      </w:pPr>
-      <w:r>
-        <w:rPr>
+      </w:pPr>
+      <w:r>
+        <w:rPr>
+          <w:b/>
+          <w:bCs/>
+          <w:cs/>
+        </w:rPr>
+        <w:t xml:space="preserve">พัฒนา </w:t>
+      </w:r>
+      <w:r>
+        <w:rPr>
+          <w:b/>
+          <w:bCs/>
+        </w:rPr>
+        <w:t>Frontend</w:t>
+      </w:r>
+      <w:r>
+        <w:rPr>
+          <w:b/>
+          <w:bCs/>
+        </w:rPr>
+        <w:t xml:space="preserve"> Complete </w:t>
+      </w:r>
+      <w:r>
+        <w:rPr>
+          <w:b/>
+          <w:bCs/>
+        </w:rPr>
+        <w:t>100</w:t>
+      </w:r>
+      <w:r>
+        <w:rPr>
+          <w:b/>
+          <w:bCs/>
+        </w:rPr>
+        <w:t>%</w:t>
+      </w:r>
+      <w:r>
+        <w:rPr>
+          <w:b/>
+          <w:bCs/>
+        </w:rPr>
+        <w:t xml:space="preserve"> </w:t>
+      </w:r>
+      <w:r>
+        <w:rPr>
+          <w:rFonts w:hint="cs"/>
+          <w:cs/>
+        </w:rPr>
+        <w:t xml:space="preserve">การพัฒนาของ </w:t>
+      </w:r>
+      <w:r>
+        <w:t xml:space="preserve">frontend </w:t>
+      </w:r>
+      <w:r>
+        <w:rPr>
+          <w:rFonts w:hint="cs"/>
+          <w:cs/>
+        </w:rPr>
+        <w:t>นั้นจะมีความก้าวหน้าตามรูปภาพ</w:t>
+      </w:r>
+    </w:p>
+    <w:p>
+      <w:pPr>
+        <w:ind w:left="709"/>
+        <w:rPr>
+          <w:rFonts w:hint="cs"/>
+          <w:cs/>
+        </w:rPr>
+      </w:pPr>
+      <w:r>
+        <w:rPr>
+          <w:rFonts w:hint="cs"/>
           <w:noProof/>
-          <w:cs/>
+          <w:lang w:val="th-TH"/>
         </w:rPr>
         <w:drawing>
-          <wp:anchor distT="0" distB="0" distL="114300" distR="114300" simplePos="0" relativeHeight="251669504" behindDoc="0" locked="0" layoutInCell="1" allowOverlap="1" wp14:anchorId="436C926C" wp14:editId="51B2D4B5">
+          <wp:anchor distT="0" distB="0" distL="114300" distR="114300" simplePos="0" relativeHeight="251658240" behindDoc="0" locked="0" layoutInCell="1" allowOverlap="1" wp14:anchorId="524B9A97" wp14:editId="0067B6E2">
             <wp:simplePos x="0" y="0"/>
             <wp:positionH relativeFrom="margin">
-              <wp:align>right</wp:align>
+              <wp:align>center</wp:align>
             </wp:positionH>
             <wp:positionV relativeFrom="paragraph">
-              <wp:posOffset>514295</wp:posOffset>
+              <wp:posOffset>292438</wp:posOffset>
             </wp:positionV>
-            <wp:extent cx="6016625" cy="882015"/>
-            <wp:effectExtent l="0" t="0" r="3175" b="0"/>
+            <wp:extent cx="4704080" cy="2696845"/>
+            <wp:effectExtent l="0" t="0" r="1270" b="8255"/>
             <wp:wrapTopAndBottom/>
-            <wp:docPr id="3" name="Picture 3" descr="A picture containing chart&#10;&#10;Description automatically generated"/>
+            <wp:docPr id="1" name="Picture 1" descr="Graphical user interface, website&#10;&#10;Description automatically generated"/>
             <wp:cNvGraphicFramePr>
               <a:graphicFrameLocks xmlns:a="http://schemas.openxmlformats.org/drawingml/2006/main" noChangeAspect="1"/>
             </wp:cNvGraphicFramePr>
@@ -1349,7 +1410,7 @@
               <a:graphicData uri="http://schemas.openxmlformats.org/drawingml/2006/picture">
                 <pic:pic xmlns:pic="http://schemas.openxmlformats.org/drawingml/2006/picture">
                   <pic:nvPicPr>
-                    <pic:cNvPr id="3" name="Picture 3" descr="A picture containing chart&#10;&#10;Description automatically generated"/>
+                    <pic:cNvPr id="1" name="Picture 1" descr="Graphical user interface, website&#10;&#10;Description automatically generated"/>
                     <pic:cNvPicPr/>
                   </pic:nvPicPr>
                   <pic:blipFill>
@@ -1367,7 +1428,7 @@
                   <pic:spPr>
                     <a:xfrm>
                       <a:off x="0" y="0"/>
-                      <a:ext cx="6016625" cy="882015"/>
+                      <a:ext cx="4704080" cy="2696845"/>
                     </a:xfrm>
                     <a:prstGeom prst="rect">
                       <a:avLst/>
@@ -1376,75 +1437,15 @@
                 </pic:pic>
               </a:graphicData>
             </a:graphic>
-            <wp14:sizeRelH relativeFrom="page">
+            <wp14:sizeRelH relativeFrom="margin">
               <wp14:pctWidth>0</wp14:pctWidth>
             </wp14:sizeRelH>
-            <wp14:sizeRelV relativeFrom="page">
+            <wp14:sizeRelV relativeFrom="margin">
               <wp14:pctHeight>0</wp14:pctHeight>
             </wp14:sizeRelV>
           </wp:anchor>
         </w:drawing>
       </w:r>
-      <w:r>
-        <w:rPr>
-          <w:b/>
-          <w:bCs/>
-          <w:cs/>
-        </w:rPr>
-        <w:t xml:space="preserve">พัฒนา </w:t>
-      </w:r>
-      <w:r>
-        <w:rPr>
-          <w:b/>
-          <w:bCs/>
-        </w:rPr>
-        <w:t>Frontend</w:t>
-      </w:r>
-      <w:r>
-        <w:rPr>
-          <w:b/>
-          <w:bCs/>
-        </w:rPr>
-        <w:t xml:space="preserve"> Complete </w:t>
-      </w:r>
-      <w:r>
-        <w:rPr>
-          <w:b/>
-          <w:bCs/>
-        </w:rPr>
-        <w:t>100</w:t>
-      </w:r>
-      <w:r>
-        <w:rPr>
-          <w:b/>
-          <w:bCs/>
-        </w:rPr>
-        <w:t>%</w:t>
-      </w:r>
-      <w:r>
-        <w:rPr>
-          <w:b/>
-          <w:bCs/>
-        </w:rPr>
-        <w:t xml:space="preserve"> </w:t>
-      </w:r>
-      <w:r>
-        <w:rPr>
-          <w:rFonts w:hint="cs"/>
-          <w:cs/>
-        </w:rPr>
-        <w:t xml:space="preserve">การพัฒนาของ </w:t>
-      </w:r>
-      <w:r>
-        <w:t xml:space="preserve">frontend </w:t>
-      </w:r>
-      <w:r>
-        <w:rPr>
-          <w:rFonts w:hint="cs"/>
-          <w:cs/>
-        </w:rPr>
-        <w:t>นั้นจะมีความก้าวหน้าตามรูปภาพ</w:t>
-      </w:r>
     </w:p>
     <w:p>
       <w:pPr>
@@ -1456,23 +1457,76 @@
       </w:pPr>
       <w:r>
         <w:rPr>
+          <w:rFonts w:hint="cs"/>
+          <w:i/>
+          <w:iCs/>
+          <w:color w:val="767171" w:themeColor="background2" w:themeShade="80"/>
+          <w:sz w:val="24"/>
+          <w:szCs w:val="24"/>
+          <w:cs/>
+        </w:rPr>
+        <w:t xml:space="preserve">รูปที่ </w:t>
+      </w:r>
+      <w:r>
+        <w:rPr>
+          <w:i/>
+          <w:iCs/>
+          <w:color w:val="767171" w:themeColor="background2" w:themeShade="80"/>
+          <w:sz w:val="24"/>
+          <w:szCs w:val="24"/>
+        </w:rPr>
+        <w:t xml:space="preserve">1 </w:t>
+      </w:r>
+      <w:r>
+        <w:rPr>
+          <w:rFonts w:hint="cs"/>
+          <w:i/>
+          <w:iCs/>
+          <w:color w:val="767171" w:themeColor="background2" w:themeShade="80"/>
+          <w:sz w:val="24"/>
+          <w:szCs w:val="24"/>
+          <w:cs/>
+        </w:rPr>
+        <w:t xml:space="preserve">หน้าหลักของ </w:t>
+      </w:r>
+      <w:r>
+        <w:rPr>
+          <w:i/>
+          <w:iCs/>
+          <w:color w:val="767171" w:themeColor="background2" w:themeShade="80"/>
+          <w:sz w:val="24"/>
+          <w:szCs w:val="24"/>
+        </w:rPr>
+        <w:t>web application</w:t>
+      </w:r>
+    </w:p>
+    <w:p>
+      <w:pPr>
+        <w:jc w:val="center"/>
+        <w:rPr>
+          <w:b/>
+          <w:bCs/>
+        </w:rPr>
+      </w:pPr>
+      <w:r>
+        <w:rPr>
           <w:b/>
           <w:bCs/>
           <w:noProof/>
         </w:rPr>
         <w:drawing>
-          <wp:anchor distT="0" distB="0" distL="114300" distR="114300" simplePos="0" relativeHeight="251670528" behindDoc="0" locked="0" layoutInCell="1" allowOverlap="1" wp14:anchorId="58A766A9" wp14:editId="4BDB1ACC">
+          <wp:anchor distT="0" distB="0" distL="114300" distR="114300" simplePos="0" relativeHeight="251659264" behindDoc="0" locked="0" layoutInCell="1" allowOverlap="1" wp14:anchorId="1480DD28" wp14:editId="0697B645">
             <wp:simplePos x="0" y="0"/>
-            <wp:positionH relativeFrom="margin">
-              <wp:align>right</wp:align>
+            <wp:positionH relativeFrom="page">
+              <wp:posOffset>1632997</wp:posOffset>
             </wp:positionH>
             <wp:positionV relativeFrom="paragraph">
-              <wp:posOffset>1371766</wp:posOffset>
+              <wp:posOffset>293113</wp:posOffset>
             </wp:positionV>
-            <wp:extent cx="6016625" cy="3206750"/>
-            <wp:effectExtent l="0" t="0" r="3175" b="0"/>
+            <wp:extent cx="4618990" cy="2880995"/>
+            <wp:effectExtent l="0" t="0" r="0" b="0"/>
             <wp:wrapTopAndBottom/>
-            <wp:docPr id="11" name="Picture 11" descr="Chart, bar chart&#10;&#10;Description automatically generated"/>
+            <wp:docPr id="2" name="Picture 2" descr="Graphical user interface, bar chart&#10;&#10;Description automatically generated"/>
             <wp:cNvGraphicFramePr>
               <a:graphicFrameLocks xmlns:a="http://schemas.openxmlformats.org/drawingml/2006/main" noChangeAspect="1"/>
             </wp:cNvGraphicFramePr>
@@ -1480,7 +1534,7 @@
               <a:graphicData uri="http://schemas.openxmlformats.org/drawingml/2006/picture">
                 <pic:pic xmlns:pic="http://schemas.openxmlformats.org/drawingml/2006/picture">
                   <pic:nvPicPr>
-                    <pic:cNvPr id="11" name="Picture 11" descr="Chart, bar chart&#10;&#10;Description automatically generated"/>
+                    <pic:cNvPr id="2" name="Picture 2" descr="Graphical user interface, bar chart&#10;&#10;Description automatically generated"/>
                     <pic:cNvPicPr/>
                   </pic:nvPicPr>
                   <pic:blipFill>
@@ -1498,7 +1552,7 @@
                   <pic:spPr>
                     <a:xfrm>
                       <a:off x="0" y="0"/>
-                      <a:ext cx="6016625" cy="3206750"/>
+                      <a:ext cx="4618990" cy="2880995"/>
                     </a:xfrm>
                     <a:prstGeom prst="rect">
                       <a:avLst/>
@@ -1516,6 +1570,15 @@
           </wp:anchor>
         </w:drawing>
       </w:r>
+    </w:p>
+    <w:p>
+      <w:pPr>
+        <w:jc w:val="center"/>
+        <w:rPr>
+          <w:b/>
+          <w:bCs/>
+        </w:rPr>
+      </w:pPr>
       <w:r>
         <w:rPr>
           <w:rFonts w:hint="cs"/>
@@ -1558,51 +1621,45 @@
           <w:szCs w:val="24"/>
           <w:cs/>
         </w:rPr>
-        <w:t xml:space="preserve">หน้าหลักของ </w:t>
-      </w:r>
-      <w:r>
-        <w:rPr>
+        <w:t>หน้าหลักของ</w:t>
+      </w:r>
+      <w:r>
+        <w:rPr>
+          <w:rFonts w:hint="cs"/>
           <w:i/>
           <w:iCs/>
           <w:color w:val="767171" w:themeColor="background2" w:themeShade="80"/>
           <w:sz w:val="24"/>
           <w:szCs w:val="24"/>
-        </w:rPr>
-        <w:t>web application</w:t>
+          <w:cs/>
+        </w:rPr>
+        <w:t>สถิติสายงานอาชีพ</w:t>
       </w:r>
     </w:p>
     <w:p>
       <w:pPr>
         <w:jc w:val="center"/>
         <w:rPr>
-          <w:b/>
-          <w:bCs/>
-        </w:rPr>
-      </w:pPr>
-      <w:r>
-        <w:rPr>
-          <w:i/>
-          <w:iCs/>
+          <w:rFonts w:hint="cs"/>
+          <w:b/>
+          <w:bCs/>
+          <w:cs/>
+        </w:rPr>
+      </w:pPr>
+      <w:r>
+        <w:rPr>
+          <w:rFonts w:hint="cs"/>
+          <w:b/>
+          <w:bCs/>
           <w:noProof/>
-          <w:color w:val="767171" w:themeColor="background2" w:themeShade="80"/>
-          <w:sz w:val="24"/>
-          <w:szCs w:val="24"/>
-          <w:cs/>
+          <w:lang w:val="th-TH"/>
         </w:rPr>
         <w:lastRenderedPageBreak/>
         <w:drawing>
-          <wp:anchor distT="0" distB="0" distL="114300" distR="114300" simplePos="0" relativeHeight="251672576" behindDoc="0" locked="0" layoutInCell="1" allowOverlap="1" wp14:anchorId="1E360E8F" wp14:editId="2BFB7E99">
-            <wp:simplePos x="0" y="0"/>
-            <wp:positionH relativeFrom="margin">
-              <wp:align>right</wp:align>
-            </wp:positionH>
-            <wp:positionV relativeFrom="paragraph">
-              <wp:posOffset>3575023</wp:posOffset>
-            </wp:positionV>
-            <wp:extent cx="6016625" cy="2308860"/>
-            <wp:effectExtent l="0" t="0" r="3175" b="0"/>
-            <wp:wrapTopAndBottom/>
-            <wp:docPr id="12" name="Picture 12" descr="Graphical user interface&#10;&#10;Description automatically generated"/>
+          <wp:inline distT="0" distB="0" distL="0" distR="0" wp14:anchorId="65620C0F" wp14:editId="1B37B3CC">
+            <wp:extent cx="4598428" cy="3261610"/>
+            <wp:effectExtent l="0" t="0" r="0" b="0"/>
+            <wp:docPr id="4" name="Picture 4"/>
             <wp:cNvGraphicFramePr>
               <a:graphicFrameLocks xmlns:a="http://schemas.openxmlformats.org/drawingml/2006/main" noChangeAspect="1"/>
             </wp:cNvGraphicFramePr>
@@ -1610,7 +1667,7 @@
               <a:graphicData uri="http://schemas.openxmlformats.org/drawingml/2006/picture">
                 <pic:pic xmlns:pic="http://schemas.openxmlformats.org/drawingml/2006/picture">
                   <pic:nvPicPr>
-                    <pic:cNvPr id="12" name="Picture 12" descr="Graphical user interface&#10;&#10;Description automatically generated"/>
+                    <pic:cNvPr id="4" name="Picture 4"/>
                     <pic:cNvPicPr/>
                   </pic:nvPicPr>
                   <pic:blipFill>
@@ -1628,7 +1685,7 @@
                   <pic:spPr>
                     <a:xfrm>
                       <a:off x="0" y="0"/>
-                      <a:ext cx="6016625" cy="2308860"/>
+                      <a:ext cx="4643255" cy="3293405"/>
                     </a:xfrm>
                     <a:prstGeom prst="rect">
                       <a:avLst/>
@@ -1637,15 +1694,18 @@
                 </pic:pic>
               </a:graphicData>
             </a:graphic>
-            <wp14:sizeRelH relativeFrom="page">
-              <wp14:pctWidth>0</wp14:pctWidth>
-            </wp14:sizeRelH>
-            <wp14:sizeRelV relativeFrom="page">
-              <wp14:pctHeight>0</wp14:pctHeight>
-            </wp14:sizeRelV>
-          </wp:anchor>
+          </wp:inline>
         </w:drawing>
       </w:r>
+    </w:p>
+    <w:p>
+      <w:pPr>
+        <w:jc w:val="center"/>
+        <w:rPr>
+          <w:b/>
+          <w:bCs/>
+        </w:rPr>
+      </w:pPr>
       <w:r>
         <w:rPr>
           <w:rFonts w:hint="cs"/>
@@ -1688,17 +1748,8 @@
           <w:szCs w:val="24"/>
           <w:cs/>
         </w:rPr>
-        <w:t>หน้าแสดงจำนวนอาชีพทั้งหมด</w:t>
-      </w:r>
-    </w:p>
-    <w:p>
-      <w:pPr>
-        <w:jc w:val="center"/>
-        <w:rPr>
-          <w:b/>
-          <w:bCs/>
-        </w:rPr>
-      </w:pPr>
+        <w:t>หน้าหลักของสถิติสายงานอาชี</w:t>
+      </w:r>
       <w:r>
         <w:rPr>
           <w:rFonts w:hint="cs"/>
@@ -1709,72 +1760,40 @@
           <w:szCs w:val="24"/>
           <w:cs/>
         </w:rPr>
-        <w:t xml:space="preserve">รูปที่ </w:t>
-      </w:r>
-      <w:r>
-        <w:rPr>
-          <w:i/>
-          <w:iCs/>
-          <w:color w:val="767171" w:themeColor="background2" w:themeShade="80"/>
-          <w:sz w:val="24"/>
-          <w:szCs w:val="24"/>
-        </w:rPr>
-        <w:t>4</w:t>
-      </w:r>
-      <w:r>
-        <w:rPr>
-          <w:i/>
-          <w:iCs/>
-          <w:color w:val="767171" w:themeColor="background2" w:themeShade="80"/>
-          <w:sz w:val="24"/>
-          <w:szCs w:val="24"/>
-        </w:rPr>
-        <w:t xml:space="preserve"> </w:t>
-      </w:r>
-      <w:r>
-        <w:rPr>
-          <w:rFonts w:hint="cs"/>
-          <w:i/>
-          <w:iCs/>
-          <w:color w:val="767171" w:themeColor="background2" w:themeShade="80"/>
-          <w:sz w:val="24"/>
-          <w:szCs w:val="24"/>
-          <w:cs/>
-        </w:rPr>
-        <w:t>หน้าใช้งานระบบการทำนายอาชีพ</w:t>
+        <w:t>พแบบทำนาย</w:t>
       </w:r>
     </w:p>
     <w:p>
       <w:pPr>
         <w:jc w:val="center"/>
         <w:rPr>
-          <w:b/>
-          <w:bCs/>
-        </w:rPr>
-      </w:pPr>
-      <w:r>
-        <w:rPr>
-          <w:i/>
-          <w:iCs/>
+          <w:rFonts w:hint="cs"/>
+          <w:b/>
+          <w:bCs/>
+          <w:cs/>
+        </w:rPr>
+      </w:pPr>
+      <w:r>
+        <w:rPr>
+          <w:rFonts w:hint="cs"/>
+          <w:b/>
+          <w:bCs/>
           <w:noProof/>
-          <w:color w:val="767171" w:themeColor="background2" w:themeShade="80"/>
-          <w:sz w:val="24"/>
-          <w:szCs w:val="24"/>
-          <w:cs/>
+          <w:lang w:val="th-TH"/>
         </w:rPr>
         <w:drawing>
-          <wp:anchor distT="0" distB="0" distL="114300" distR="114300" simplePos="0" relativeHeight="251674624" behindDoc="0" locked="0" layoutInCell="1" allowOverlap="1" wp14:anchorId="3D3E3155" wp14:editId="6430BC5A">
+          <wp:anchor distT="0" distB="0" distL="114300" distR="114300" simplePos="0" relativeHeight="251660288" behindDoc="0" locked="0" layoutInCell="1" allowOverlap="1" wp14:anchorId="4DE79ADD" wp14:editId="5614FF04">
             <wp:simplePos x="0" y="0"/>
             <wp:positionH relativeFrom="margin">
-              <wp:align>right</wp:align>
+              <wp:align>center</wp:align>
             </wp:positionH>
             <wp:positionV relativeFrom="paragraph">
-              <wp:posOffset>2700793</wp:posOffset>
+              <wp:posOffset>286055</wp:posOffset>
             </wp:positionV>
-            <wp:extent cx="6016625" cy="2901950"/>
-            <wp:effectExtent l="0" t="0" r="3175" b="0"/>
+            <wp:extent cx="4550858" cy="2673839"/>
+            <wp:effectExtent l="0" t="0" r="2540" b="0"/>
             <wp:wrapTopAndBottom/>
-            <wp:docPr id="15" name="Picture 15" descr="Graphical user interface, application, website&#10;&#10;Description automatically generated"/>
+            <wp:docPr id="5" name="Picture 5" descr="Graphical user interface, application&#10;&#10;Description automatically generated"/>
             <wp:cNvGraphicFramePr>
               <a:graphicFrameLocks xmlns:a="http://schemas.openxmlformats.org/drawingml/2006/main" noChangeAspect="1"/>
             </wp:cNvGraphicFramePr>
@@ -1782,7 +1801,7 @@
               <a:graphicData uri="http://schemas.openxmlformats.org/drawingml/2006/picture">
                 <pic:pic xmlns:pic="http://schemas.openxmlformats.org/drawingml/2006/picture">
                   <pic:nvPicPr>
-                    <pic:cNvPr id="15" name="Picture 15" descr="Graphical user interface, application, website&#10;&#10;Description automatically generated"/>
+                    <pic:cNvPr id="5" name="Picture 5" descr="Graphical user interface, application&#10;&#10;Description automatically generated"/>
                     <pic:cNvPicPr/>
                   </pic:nvPicPr>
                   <pic:blipFill>
@@ -1800,7 +1819,7 @@
                   <pic:spPr>
                     <a:xfrm>
                       <a:off x="0" y="0"/>
-                      <a:ext cx="6016625" cy="2901950"/>
+                      <a:ext cx="4550858" cy="2673839"/>
                     </a:xfrm>
                     <a:prstGeom prst="rect">
                       <a:avLst/>
@@ -1809,38 +1828,95 @@
                 </pic:pic>
               </a:graphicData>
             </a:graphic>
-            <wp14:sizeRelH relativeFrom="page">
-              <wp14:pctWidth>0</wp14:pctWidth>
-            </wp14:sizeRelH>
-            <wp14:sizeRelV relativeFrom="page">
-              <wp14:pctHeight>0</wp14:pctHeight>
-            </wp14:sizeRelV>
           </wp:anchor>
         </w:drawing>
       </w:r>
-      <w:r>
-        <w:rPr>
+    </w:p>
+    <w:p>
+      <w:pPr>
+        <w:jc w:val="center"/>
+        <w:rPr>
+          <w:b/>
+          <w:bCs/>
+        </w:rPr>
+      </w:pPr>
+      <w:r>
+        <w:rPr>
+          <w:rFonts w:hint="cs"/>
           <w:i/>
           <w:iCs/>
-          <w:noProof/>
           <w:color w:val="767171" w:themeColor="background2" w:themeShade="80"/>
           <w:sz w:val="24"/>
           <w:szCs w:val="24"/>
           <w:cs/>
         </w:rPr>
+        <w:t xml:space="preserve">รูปที่ </w:t>
+      </w:r>
+      <w:r>
+        <w:rPr>
+          <w:i/>
+          <w:iCs/>
+          <w:color w:val="767171" w:themeColor="background2" w:themeShade="80"/>
+          <w:sz w:val="24"/>
+          <w:szCs w:val="24"/>
+        </w:rPr>
+        <w:t>4</w:t>
+      </w:r>
+      <w:r>
+        <w:rPr>
+          <w:i/>
+          <w:iCs/>
+          <w:color w:val="767171" w:themeColor="background2" w:themeShade="80"/>
+          <w:sz w:val="24"/>
+          <w:szCs w:val="24"/>
+        </w:rPr>
+        <w:t xml:space="preserve"> </w:t>
+      </w:r>
+      <w:r>
+        <w:rPr>
+          <w:rFonts w:hint="cs"/>
+          <w:i/>
+          <w:iCs/>
+          <w:color w:val="767171" w:themeColor="background2" w:themeShade="80"/>
+          <w:sz w:val="24"/>
+          <w:szCs w:val="24"/>
+          <w:cs/>
+        </w:rPr>
+        <w:t>หน้าหลัก</w:t>
+      </w:r>
+      <w:r>
+        <w:rPr>
+          <w:rFonts w:hint="cs"/>
+          <w:i/>
+          <w:iCs/>
+          <w:color w:val="767171" w:themeColor="background2" w:themeShade="80"/>
+          <w:sz w:val="24"/>
+          <w:szCs w:val="24"/>
+          <w:cs/>
+        </w:rPr>
+        <w:t>ใช้งานระบบการทำนายอาชีพ</w:t>
+      </w:r>
+    </w:p>
+    <w:p>
+      <w:pPr>
+        <w:jc w:val="center"/>
+        <w:rPr>
+          <w:b/>
+          <w:bCs/>
+        </w:rPr>
+      </w:pPr>
+      <w:r>
+        <w:rPr>
+          <w:b/>
+          <w:bCs/>
+          <w:noProof/>
+        </w:rPr>
+        <w:lastRenderedPageBreak/>
         <w:drawing>
-          <wp:anchor distT="0" distB="0" distL="114300" distR="114300" simplePos="0" relativeHeight="251673600" behindDoc="0" locked="0" layoutInCell="1" allowOverlap="1" wp14:anchorId="3DE508A8" wp14:editId="1C637895">
-            <wp:simplePos x="0" y="0"/>
-            <wp:positionH relativeFrom="margin">
-              <wp:align>right</wp:align>
-            </wp:positionH>
-            <wp:positionV relativeFrom="paragraph">
-              <wp:posOffset>525</wp:posOffset>
-            </wp:positionV>
-            <wp:extent cx="6016625" cy="2369185"/>
-            <wp:effectExtent l="0" t="0" r="3175" b="0"/>
-            <wp:wrapTopAndBottom/>
-            <wp:docPr id="14" name="Picture 14" descr="Graphical user interface, application, website&#10;&#10;Description automatically generated"/>
+          <wp:inline distT="0" distB="0" distL="0" distR="0" wp14:anchorId="28750CB8" wp14:editId="15ADD9C1">
+            <wp:extent cx="4846849" cy="3885152"/>
+            <wp:effectExtent l="0" t="0" r="0" b="1270"/>
+            <wp:docPr id="6" name="Picture 6" descr="Graphical user interface&#10;&#10;Description automatically generated"/>
             <wp:cNvGraphicFramePr>
               <a:graphicFrameLocks xmlns:a="http://schemas.openxmlformats.org/drawingml/2006/main" noChangeAspect="1"/>
             </wp:cNvGraphicFramePr>
@@ -1848,7 +1924,7 @@
               <a:graphicData uri="http://schemas.openxmlformats.org/drawingml/2006/picture">
                 <pic:pic xmlns:pic="http://schemas.openxmlformats.org/drawingml/2006/picture">
                   <pic:nvPicPr>
-                    <pic:cNvPr id="14" name="Picture 14" descr="Graphical user interface, application, website&#10;&#10;Description automatically generated"/>
+                    <pic:cNvPr id="6" name="Picture 6" descr="Graphical user interface&#10;&#10;Description automatically generated"/>
                     <pic:cNvPicPr/>
                   </pic:nvPicPr>
                   <pic:blipFill>
@@ -1866,7 +1942,7 @@
                   <pic:spPr>
                     <a:xfrm>
                       <a:off x="0" y="0"/>
-                      <a:ext cx="6024711" cy="2372673"/>
+                      <a:ext cx="4862033" cy="3897323"/>
                     </a:xfrm>
                     <a:prstGeom prst="rect">
                       <a:avLst/>
@@ -1875,15 +1951,18 @@
                 </pic:pic>
               </a:graphicData>
             </a:graphic>
-            <wp14:sizeRelH relativeFrom="page">
-              <wp14:pctWidth>0</wp14:pctWidth>
-            </wp14:sizeRelH>
-            <wp14:sizeRelV relativeFrom="page">
-              <wp14:pctHeight>0</wp14:pctHeight>
-            </wp14:sizeRelV>
-          </wp:anchor>
+          </wp:inline>
         </w:drawing>
       </w:r>
+    </w:p>
+    <w:p>
+      <w:pPr>
+        <w:jc w:val="center"/>
+        <w:rPr>
+          <w:b/>
+          <w:bCs/>
+        </w:rPr>
+      </w:pPr>
       <w:r>
         <w:rPr>
           <w:rFonts w:hint="cs"/>
@@ -1926,7 +2005,19 @@
           <w:szCs w:val="24"/>
           <w:cs/>
         </w:rPr>
-        <w:t>หน้าใช้งานระบบการแนะนำรายวิชา</w:t>
+        <w:t>ผลลัพธ์</w:t>
+      </w:r>
+      <w:r>
+        <w:rPr>
+          <w:rFonts w:hint="cs"/>
+          <w:i/>
+          <w:iCs/>
+          <w:color w:val="767171" w:themeColor="background2" w:themeShade="80"/>
+          <w:sz w:val="24"/>
+          <w:szCs w:val="24"/>
+          <w:cs/>
+        </w:rPr>
+        <w:t>ใช้งานระบบการทำนายอาชีพ</w:t>
       </w:r>
     </w:p>
     <w:p>
@@ -1943,20 +2034,11 @@
           <w:bCs/>
           <w:noProof/>
         </w:rPr>
-        <w:lastRenderedPageBreak/>
         <w:drawing>
-          <wp:anchor distT="0" distB="0" distL="114300" distR="114300" simplePos="0" relativeHeight="251675648" behindDoc="0" locked="0" layoutInCell="1" allowOverlap="1" wp14:anchorId="300529A7" wp14:editId="3E9E98DA">
-            <wp:simplePos x="0" y="0"/>
-            <wp:positionH relativeFrom="margin">
-              <wp:align>right</wp:align>
-            </wp:positionH>
-            <wp:positionV relativeFrom="paragraph">
-              <wp:posOffset>3349018</wp:posOffset>
-            </wp:positionV>
-            <wp:extent cx="6015990" cy="2249805"/>
-            <wp:effectExtent l="0" t="0" r="3810" b="0"/>
-            <wp:wrapTopAndBottom/>
-            <wp:docPr id="16" name="Picture 16" descr="Graphical user interface, website&#10;&#10;Description automatically generated"/>
+          <wp:inline distT="0" distB="0" distL="0" distR="0" wp14:anchorId="360206FA" wp14:editId="7EB45250">
+            <wp:extent cx="4852134" cy="3321983"/>
+            <wp:effectExtent l="0" t="0" r="5715" b="0"/>
+            <wp:docPr id="7" name="Picture 7" descr="Graphical user interface, table, website&#10;&#10;Description automatically generated"/>
             <wp:cNvGraphicFramePr>
               <a:graphicFrameLocks xmlns:a="http://schemas.openxmlformats.org/drawingml/2006/main" noChangeAspect="1"/>
             </wp:cNvGraphicFramePr>
@@ -1964,7 +2046,7 @@
               <a:graphicData uri="http://schemas.openxmlformats.org/drawingml/2006/picture">
                 <pic:pic xmlns:pic="http://schemas.openxmlformats.org/drawingml/2006/picture">
                   <pic:nvPicPr>
-                    <pic:cNvPr id="16" name="Picture 16" descr="Graphical user interface, website&#10;&#10;Description automatically generated"/>
+                    <pic:cNvPr id="7" name="Picture 7" descr="Graphical user interface, table, website&#10;&#10;Description automatically generated"/>
                     <pic:cNvPicPr/>
                   </pic:nvPicPr>
                   <pic:blipFill>
@@ -1982,7 +2064,7 @@
                   <pic:spPr>
                     <a:xfrm>
                       <a:off x="0" y="0"/>
-                      <a:ext cx="6018911" cy="2251289"/>
+                      <a:ext cx="4862814" cy="3329295"/>
                     </a:xfrm>
                     <a:prstGeom prst="rect">
                       <a:avLst/>
@@ -1991,35 +2073,108 @@
                 </pic:pic>
               </a:graphicData>
             </a:graphic>
-            <wp14:sizeRelH relativeFrom="page">
-              <wp14:pctWidth>0</wp14:pctWidth>
-            </wp14:sizeRelH>
-            <wp14:sizeRelV relativeFrom="page">
-              <wp14:pctHeight>0</wp14:pctHeight>
-            </wp14:sizeRelV>
-          </wp:anchor>
+          </wp:inline>
         </w:drawing>
       </w:r>
+    </w:p>
+    <w:p>
+      <w:pPr>
+        <w:jc w:val="center"/>
+        <w:rPr>
+          <w:i/>
+          <w:iCs/>
+          <w:color w:val="767171" w:themeColor="background2" w:themeShade="80"/>
+          <w:sz w:val="24"/>
+          <w:szCs w:val="24"/>
+        </w:rPr>
+      </w:pPr>
+      <w:r>
+        <w:rPr>
+          <w:rFonts w:hint="cs"/>
+          <w:i/>
+          <w:iCs/>
+          <w:color w:val="767171" w:themeColor="background2" w:themeShade="80"/>
+          <w:sz w:val="24"/>
+          <w:szCs w:val="24"/>
+          <w:cs/>
+        </w:rPr>
+        <w:t xml:space="preserve">รูปที่ </w:t>
+      </w:r>
+      <w:r>
+        <w:rPr>
+          <w:i/>
+          <w:iCs/>
+          <w:color w:val="767171" w:themeColor="background2" w:themeShade="80"/>
+          <w:sz w:val="24"/>
+          <w:szCs w:val="24"/>
+        </w:rPr>
+        <w:t>6</w:t>
+      </w:r>
+      <w:r>
+        <w:rPr>
+          <w:i/>
+          <w:iCs/>
+          <w:color w:val="767171" w:themeColor="background2" w:themeShade="80"/>
+          <w:sz w:val="24"/>
+          <w:szCs w:val="24"/>
+        </w:rPr>
+        <w:t xml:space="preserve"> </w:t>
+      </w:r>
+      <w:r>
+        <w:rPr>
+          <w:rFonts w:hint="cs"/>
+          <w:i/>
+          <w:iCs/>
+          <w:color w:val="767171" w:themeColor="background2" w:themeShade="80"/>
+          <w:sz w:val="24"/>
+          <w:szCs w:val="24"/>
+          <w:cs/>
+        </w:rPr>
+        <w:t>หน้าหลัก</w:t>
+      </w:r>
+      <w:r>
+        <w:rPr>
+          <w:rFonts w:hint="cs"/>
+          <w:i/>
+          <w:iCs/>
+          <w:color w:val="767171" w:themeColor="background2" w:themeShade="80"/>
+          <w:sz w:val="24"/>
+          <w:szCs w:val="24"/>
+          <w:cs/>
+        </w:rPr>
+        <w:t>ใช้งานระบบ</w:t>
+      </w:r>
+      <w:r>
+        <w:rPr>
+          <w:i/>
+          <w:iCs/>
+          <w:color w:val="767171" w:themeColor="background2" w:themeShade="80"/>
+          <w:sz w:val="24"/>
+          <w:szCs w:val="24"/>
+        </w:rPr>
+        <w:t xml:space="preserve"> upload file</w:t>
+      </w:r>
+    </w:p>
+    <w:p>
+      <w:pPr>
+        <w:jc w:val="center"/>
+        <w:rPr>
+          <w:b/>
+          <w:bCs/>
+        </w:rPr>
+      </w:pPr>
       <w:r>
         <w:rPr>
           <w:b/>
           <w:bCs/>
           <w:noProof/>
-          <w:cs/>
-        </w:rPr>
+        </w:rPr>
+        <w:lastRenderedPageBreak/>
         <w:drawing>
-          <wp:anchor distT="0" distB="0" distL="114300" distR="114300" simplePos="0" relativeHeight="251666432" behindDoc="0" locked="0" layoutInCell="1" allowOverlap="1" wp14:anchorId="0218F113" wp14:editId="1C4DC0CE">
-            <wp:simplePos x="0" y="0"/>
-            <wp:positionH relativeFrom="margin">
-              <wp:align>right</wp:align>
-            </wp:positionH>
-            <wp:positionV relativeFrom="paragraph">
-              <wp:posOffset>1866679</wp:posOffset>
-            </wp:positionV>
-            <wp:extent cx="6016625" cy="1143635"/>
-            <wp:effectExtent l="0" t="0" r="3175" b="0"/>
-            <wp:wrapTopAndBottom/>
-            <wp:docPr id="9" name="Picture 9" descr="Website, timeline&#10;&#10;Description automatically generated"/>
+          <wp:inline distT="0" distB="0" distL="0" distR="0" wp14:anchorId="5E76C79C" wp14:editId="77709E4D">
+            <wp:extent cx="5176223" cy="3393089"/>
+            <wp:effectExtent l="0" t="0" r="5715" b="0"/>
+            <wp:docPr id="8" name="Picture 8" descr="Graphical user interface, application, PowerPoint&#10;&#10;Description automatically generated"/>
             <wp:cNvGraphicFramePr>
               <a:graphicFrameLocks xmlns:a="http://schemas.openxmlformats.org/drawingml/2006/main" noChangeAspect="1"/>
             </wp:cNvGraphicFramePr>
@@ -2027,7 +2182,7 @@
               <a:graphicData uri="http://schemas.openxmlformats.org/drawingml/2006/picture">
                 <pic:pic xmlns:pic="http://schemas.openxmlformats.org/drawingml/2006/picture">
                   <pic:nvPicPr>
-                    <pic:cNvPr id="9" name="Picture 9" descr="Website, timeline&#10;&#10;Description automatically generated"/>
+                    <pic:cNvPr id="8" name="Picture 8" descr="Graphical user interface, application, PowerPoint&#10;&#10;Description automatically generated"/>
                     <pic:cNvPicPr/>
                   </pic:nvPicPr>
                   <pic:blipFill>
@@ -2045,7 +2200,7 @@
                   <pic:spPr>
                     <a:xfrm>
                       <a:off x="0" y="0"/>
-                      <a:ext cx="6016625" cy="1143635"/>
+                      <a:ext cx="5183214" cy="3397671"/>
                     </a:xfrm>
                     <a:prstGeom prst="rect">
                       <a:avLst/>
@@ -2054,17 +2209,22 @@
                 </pic:pic>
               </a:graphicData>
             </a:graphic>
-            <wp14:sizeRelH relativeFrom="page">
-              <wp14:pctWidth>0</wp14:pctWidth>
-            </wp14:sizeRelH>
-            <wp14:sizeRelV relativeFrom="page">
-              <wp14:pctHeight>0</wp14:pctHeight>
-            </wp14:sizeRelV>
-          </wp:anchor>
+          </wp:inline>
         </w:drawing>
       </w:r>
-      <w:r>
-        <w:rPr>
+    </w:p>
+    <w:p>
+      <w:pPr>
+        <w:jc w:val="center"/>
+        <w:rPr>
+          <w:rFonts w:hint="cs"/>
+          <w:b/>
+          <w:bCs/>
+        </w:rPr>
+      </w:pPr>
+      <w:r>
+        <w:rPr>
+          <w:rFonts w:hint="cs"/>
           <w:i/>
           <w:iCs/>
           <w:color w:val="767171" w:themeColor="background2" w:themeShade="80"/>
@@ -2082,7 +2242,7 @@
           <w:sz w:val="24"/>
           <w:szCs w:val="24"/>
         </w:rPr>
-        <w:t>6</w:t>
+        <w:t>7</w:t>
       </w:r>
       <w:r>
         <w:rPr>
@@ -2091,9 +2251,8 @@
           <w:color w:val="767171" w:themeColor="background2" w:themeShade="80"/>
           <w:sz w:val="24"/>
           <w:szCs w:val="24"/>
-          <w:cs/>
-        </w:rPr>
-        <w:t xml:space="preserve"> หน้าใช้งาน</w:t>
+        </w:rPr>
+        <w:t xml:space="preserve"> </w:t>
       </w:r>
       <w:r>
         <w:rPr>
@@ -2105,27 +2264,20 @@
           <w:szCs w:val="24"/>
           <w:cs/>
         </w:rPr>
-        <w:t xml:space="preserve"> </w:t>
-      </w:r>
-      <w:r>
-        <w:rPr>
+        <w:t>หน้าหลัก</w:t>
+      </w:r>
+      <w:r>
+        <w:rPr>
+          <w:rFonts w:hint="cs"/>
           <w:i/>
           <w:iCs/>
           <w:color w:val="767171" w:themeColor="background2" w:themeShade="80"/>
           <w:sz w:val="24"/>
           <w:szCs w:val="24"/>
-        </w:rPr>
-        <w:t>upload file</w:t>
-      </w:r>
-    </w:p>
-    <w:p>
-      <w:pPr>
-        <w:jc w:val="center"/>
-        <w:rPr>
-          <w:b/>
-          <w:bCs/>
-        </w:rPr>
-      </w:pPr>
+          <w:cs/>
+        </w:rPr>
+        <w:t xml:space="preserve"> </w:t>
+      </w:r>
       <w:r>
         <w:rPr>
           <w:i/>
@@ -2133,47 +2285,26 @@
           <w:color w:val="767171" w:themeColor="background2" w:themeShade="80"/>
           <w:sz w:val="24"/>
           <w:szCs w:val="24"/>
-          <w:cs/>
-        </w:rPr>
-        <w:t xml:space="preserve">รูปที่ </w:t>
-      </w:r>
-      <w:r>
-        <w:rPr>
+        </w:rPr>
+        <w:t xml:space="preserve">login </w:t>
+      </w:r>
+      <w:r>
+        <w:rPr>
+          <w:rFonts w:hint="cs"/>
           <w:i/>
           <w:iCs/>
           <w:color w:val="767171" w:themeColor="background2" w:themeShade="80"/>
           <w:sz w:val="24"/>
           <w:szCs w:val="24"/>
-        </w:rPr>
-        <w:t>7</w:t>
-      </w:r>
-      <w:r>
-        <w:rPr>
-          <w:i/>
-          <w:iCs/>
-          <w:color w:val="767171" w:themeColor="background2" w:themeShade="80"/>
-          <w:sz w:val="24"/>
-          <w:szCs w:val="24"/>
-          <w:cs/>
-        </w:rPr>
-        <w:t xml:space="preserve"> หน้าใช้งานระบบ</w:t>
-      </w:r>
-      <w:r>
-        <w:rPr>
-          <w:i/>
-          <w:iCs/>
-          <w:color w:val="767171" w:themeColor="background2" w:themeShade="80"/>
-          <w:sz w:val="24"/>
-          <w:szCs w:val="24"/>
-        </w:rPr>
-        <w:t xml:space="preserve"> login</w:t>
+          <w:cs/>
+        </w:rPr>
+        <w:t>ใช้งานระบบ</w:t>
       </w:r>
     </w:p>
     <w:p>
       <w:pPr>
         <w:ind w:left="709"/>
         <w:rPr>
-          <w:rFonts w:hint="cs"/>
           <w:cs/>
         </w:rPr>
       </w:pPr>
@@ -2198,14 +2329,7 @@
           <w:rFonts w:hint="cs"/>
           <w:cs/>
         </w:rPr>
-        <w:t>หมายเหตุ</w:t>
-      </w:r>
-      <w:r>
-        <w:rPr>
-          <w:rFonts w:hint="cs"/>
-          <w:cs/>
-        </w:rPr>
-        <w:t>ทางผู้จัดทำได้ทำการทดสอบการทำงาน</w:t>
+        <w:t>หมายเหตุทางผู้จัดทำได้ทำการทดสอบการทำงาน</w:t>
       </w:r>
       <w:r>
         <w:rPr>
@@ -2362,14 +2486,22 @@
           <w:rFonts w:hint="cs"/>
           <w:cs/>
         </w:rPr>
-        <w:t>ที่ทางที่ปรึกษาได้จัดเตรียมไว้ให้ โดยผลลัพธ์ออกมาเป็นที่หน้าพอใจ</w:t>
-      </w:r>
+        <w:t xml:space="preserve">ที่ทางที่ปรึกษาได้จัดเตรียมไว้ให้ </w:t>
+      </w:r>
+      <w:proofErr w:type="gramStart"/>
+      <w:r>
+        <w:rPr>
+          <w:rFonts w:hint="cs"/>
+          <w:cs/>
+        </w:rPr>
+        <w:t>โดยผลลัพธ์ออกมาเป็นที่หน้าพอใจ</w:t>
+      </w:r>
+      <w:proofErr w:type="gramEnd"/>
     </w:p>
     <w:p>
       <w:pPr>
         <w:ind w:left="709"/>
         <w:rPr>
-          <w:rFonts w:hint="cs"/>
           <w:cs/>
         </w:rPr>
       </w:pPr>
@@ -2416,9 +2548,6 @@
           <w:ilvl w:val="0"/>
           <w:numId w:val="5"/>
         </w:numPr>
-        <w:rPr>
-          <w:rFonts w:hint="cs"/>
-        </w:rPr>
       </w:pPr>
       <w:r>
         <w:rPr>
@@ -2438,24 +2567,14 @@
         <w:t xml:space="preserve">ของ </w:t>
       </w:r>
       <w:r>
-        <w:t>model job classification</w:t>
-      </w:r>
-      <w:r>
-        <w:t xml:space="preserve"> </w:t>
-      </w:r>
-      <w:r>
-        <w:rPr>
-          <w:rFonts w:hint="cs"/>
-          <w:cs/>
-        </w:rPr>
-        <w:t xml:space="preserve">โดยในครั้งก่อนได้ว่างแนวทางการแก้ไขปัญหาเอาไว้ว่า </w:t>
-      </w:r>
-      <w:r>
-        <w:rPr>
-          <w:rFonts w:hint="cs"/>
-          <w:cs/>
-        </w:rPr>
-        <w:t xml:space="preserve">จะทำการปรับลด </w:t>
+        <w:t xml:space="preserve">model job classification </w:t>
+      </w:r>
+      <w:r>
+        <w:rPr>
+          <w:rFonts w:hint="cs"/>
+          <w:cs/>
+        </w:rPr>
+        <w:t xml:space="preserve">โดยในครั้งก่อนได้ว่างแนวทางการแก้ไขปัญหาเอาไว้ว่า จะทำการปรับลด </w:t>
       </w:r>
       <w:r>
         <w:t xml:space="preserve">class </w:t>
@@ -2595,12 +2714,12 @@
           <w:rFonts w:hint="cs"/>
           <w:cs/>
         </w:rPr>
-        <w:lastRenderedPageBreak/>
         <w:t>ปัญหา ณ ปัจจุบัน</w:t>
       </w:r>
     </w:p>
     <w:p>
       <w:r>
+        <w:lastRenderedPageBreak/>
         <w:t>-</w:t>
       </w:r>
     </w:p>
@@ -2678,9 +2797,6 @@
           <w:ilvl w:val="0"/>
           <w:numId w:val="9"/>
         </w:numPr>
-        <w:rPr>
-          <w:rFonts w:hint="cs"/>
-        </w:rPr>
       </w:pPr>
       <w:r>
         <w:rPr>
@@ -2720,9 +2836,6 @@
           <w:ilvl w:val="0"/>
           <w:numId w:val="9"/>
         </w:numPr>
-        <w:rPr>
-          <w:rFonts w:hint="cs"/>
-        </w:rPr>
       </w:pPr>
       <w:r>
         <w:rPr>
@@ -4944,6 +5057,7 @@
     <w:rsid w:val="0006196B"/>
     <w:rsid w:val="000778DA"/>
     <w:rsid w:val="002466D2"/>
+    <w:rsid w:val="0025448B"/>
     <w:rsid w:val="00281EF9"/>
     <w:rsid w:val="002C625D"/>
     <w:rsid w:val="00306E28"/>
@@ -5763,6 +5877,15 @@
 </file>
 
 <file path=customXml/item1.xml><?xml version="1.0" encoding="utf-8"?>
+<?mso-contentType ?>
+<FormTemplates xmlns="http://schemas.microsoft.com/sharepoint/v3/contenttype/forms">
+  <Display>DocumentLibraryForm</Display>
+  <Edit>DocumentLibraryForm</Edit>
+  <New>DocumentLibraryForm</New>
+</FormTemplates>
+</file>
+
+<file path=customXml/item2.xml><?xml version="1.0" encoding="utf-8"?>
 <ct:contentTypeSchema xmlns:ct="http://schemas.microsoft.com/office/2006/metadata/contentType" xmlns:ma="http://schemas.microsoft.com/office/2006/metadata/properties/metaAttributes" ct:_="" ma:_="" ma:contentTypeName="Document" ma:contentTypeID="0x0101007267994F6C12934997A7C41CCCE4D640" ma:contentTypeVersion="10" ma:contentTypeDescription="Create a new document." ma:contentTypeScope="" ma:versionID="c4f10ff9a3aba4fb3d82ed749febfa94">
   <xsd:schema xmlns:xsd="http://www.w3.org/2001/XMLSchema" xmlns:xs="http://www.w3.org/2001/XMLSchema" xmlns:p="http://schemas.microsoft.com/office/2006/metadata/properties" xmlns:ns2="68b1a8ec-1e8e-42ad-b7ec-0f1faacbbc5d" xmlns:ns3="7cc98989-72c3-446c-ae77-edbe8b0d3d4f" targetNamespace="http://schemas.microsoft.com/office/2006/metadata/properties" ma:root="true" ma:fieldsID="107c339d6b6e90b5f8442fe6f4ef6f0f" ns2:_="" ns3:_="">
     <xsd:import namespace="68b1a8ec-1e8e-42ad-b7ec-0f1faacbbc5d"/>
@@ -5953,15 +6076,6 @@
 </ct:contentTypeSchema>
 </file>
 
-<file path=customXml/item2.xml><?xml version="1.0" encoding="utf-8"?>
-<?mso-contentType ?>
-<FormTemplates xmlns="http://schemas.microsoft.com/sharepoint/v3/contenttype/forms">
-  <Display>DocumentLibraryForm</Display>
-  <Edit>DocumentLibraryForm</Edit>
-  <New>DocumentLibraryForm</New>
-</FormTemplates>
-</file>
-
 <file path=customXml/item3.xml><?xml version="1.0" encoding="utf-8"?>
 <p:properties xmlns:p="http://schemas.microsoft.com/office/2006/metadata/properties" xmlns:xsi="http://www.w3.org/2001/XMLSchema-instance" xmlns:pc="http://schemas.microsoft.com/office/infopath/2007/PartnerControls">
   <documentManagement>
@@ -5974,6 +6088,14 @@
 </file>
 
 <file path=customXml/itemProps1.xml><?xml version="1.0" encoding="utf-8"?>
+<ds:datastoreItem xmlns:ds="http://schemas.openxmlformats.org/officeDocument/2006/customXml" ds:itemID="{EE20C0BC-7DE5-4F7A-8B77-34EDCADDBDDF}">
+  <ds:schemaRefs>
+    <ds:schemaRef ds:uri="http://schemas.microsoft.com/sharepoint/v3/contenttype/forms"/>
+  </ds:schemaRefs>
+</ds:datastoreItem>
+</file>
+
+<file path=customXml/itemProps2.xml><?xml version="1.0" encoding="utf-8"?>
 <ds:datastoreItem xmlns:ds="http://schemas.openxmlformats.org/officeDocument/2006/customXml" ds:itemID="{2B065B99-F4E0-4526-929E-D1F29F205C2A}">
   <ds:schemaRefs>
     <ds:schemaRef ds:uri="http://schemas.microsoft.com/office/2006/metadata/contentType"/>
@@ -5992,14 +6114,6 @@
 </ds:datastoreItem>
 </file>
 
-<file path=customXml/itemProps2.xml><?xml version="1.0" encoding="utf-8"?>
-<ds:datastoreItem xmlns:ds="http://schemas.openxmlformats.org/officeDocument/2006/customXml" ds:itemID="{EE20C0BC-7DE5-4F7A-8B77-34EDCADDBDDF}">
-  <ds:schemaRefs>
-    <ds:schemaRef ds:uri="http://schemas.microsoft.com/sharepoint/v3/contenttype/forms"/>
-  </ds:schemaRefs>
-</ds:datastoreItem>
-</file>
-
 <file path=customXml/itemProps3.xml><?xml version="1.0" encoding="utf-8"?>
 <ds:datastoreItem xmlns:ds="http://schemas.openxmlformats.org/officeDocument/2006/customXml" ds:itemID="{CF6C7B6E-D565-4068-8C0D-6DB1020E83D5}">
   <ds:schemaRefs>
